--- a/季诚/办公/常用表格/放款文件/承诺书(个人).docx
+++ b/季诚/办公/常用表格/放款文件/承诺书(个人).docx
@@ -67,7 +67,9 @@
           <w:szCs w:val="32"/>
         </w:rPr>
       </w:pPr>
+      <w:bookmarkStart w:id="0" w:name="_GoBack"/>
     </w:p>
+    <w:bookmarkEnd w:id="0"/>
     <w:p>
       <w:pPr>
         <w:rPr>
@@ -91,8 +93,17 @@
           <w:rFonts w:hint="eastAsia" w:ascii="宋体" w:hAnsi="宋体"/>
           <w:sz w:val="32"/>
           <w:szCs w:val="32"/>
-        </w:rPr>
-        <w:t>浙江鼎一工贸有限公司：</w:t>
+          <w:lang w:eastAsia="zh-CN"/>
+        </w:rPr>
+        <w:t>台州市季诚电子科技有限公司</w:t>
+      </w:r>
+      <w:r>
+        <w:rPr>
+          <w:rFonts w:hint="eastAsia" w:ascii="宋体" w:hAnsi="宋体"/>
+          <w:sz w:val="32"/>
+          <w:szCs w:val="32"/>
+        </w:rPr>
+        <w:t>：</w:t>
       </w:r>
     </w:p>
     <w:p>
@@ -106,7 +117,8 @@
     </w:p>
     <w:p>
       <w:pPr>
-        <w:ind w:firstLine="640" w:firstLineChars="200"/>
+        <w:ind w:left="319" w:leftChars="152" w:firstLine="320" w:firstLineChars="100"/>
+        <w:jc w:val="left"/>
         <w:rPr>
           <w:rFonts w:ascii="宋体" w:hAnsi="宋体"/>
           <w:sz w:val="32"/>
@@ -121,16 +133,34 @@
           <w:u w:val="single"/>
           <w:lang w:val="en-US" w:eastAsia="zh-CN"/>
         </w:rPr>
-        <w:t xml:space="preserve"> </w:t>
-      </w:r>
-      <w:r>
-        <w:rPr>
-          <w:rFonts w:hint="eastAsia" w:ascii="宋体" w:hAnsi="宋体" w:cs="宋体"/>
-          <w:szCs w:val="24"/>
+        <w:t xml:space="preserve"> 淮安金达太阳能科技有限</w:t>
+      </w:r>
+      <w:r>
+        <w:rPr>
+          <w:rFonts w:hint="eastAsia" w:ascii="宋体" w:hAnsi="宋体"/>
+          <w:sz w:val="32"/>
+          <w:szCs w:val="32"/>
+          <w:u w:val="single"/>
+        </w:rPr>
+        <w:t>公司</w:t>
+      </w:r>
+      <w:r>
+        <w:rPr>
+          <w:rFonts w:hint="eastAsia" w:ascii="宋体" w:hAnsi="宋体"/>
+          <w:sz w:val="32"/>
+          <w:szCs w:val="32"/>
+        </w:rPr>
+        <w:t>与贵公司所发生</w:t>
+      </w:r>
+      <w:r>
+        <w:rPr>
+          <w:rFonts w:hint="eastAsia" w:ascii="宋体" w:hAnsi="宋体"/>
+          <w:sz w:val="32"/>
+          <w:szCs w:val="32"/>
           <w:u w:val="single"/>
           <w:lang w:eastAsia="zh-CN"/>
         </w:rPr>
-        <w:t>桐乡市正圆电子科技有限</w:t>
+        <w:t>采购订单</w:t>
       </w:r>
       <w:r>
         <w:rPr>
@@ -140,15 +170,15 @@
           <w:u w:val="single"/>
           <w:lang w:val="en-US" w:eastAsia="zh-CN"/>
         </w:rPr>
-        <w:t xml:space="preserve">   </w:t>
-      </w:r>
-      <w:r>
-        <w:rPr>
-          <w:rFonts w:hint="eastAsia" w:ascii="宋体" w:hAnsi="宋体"/>
-          <w:sz w:val="32"/>
-          <w:szCs w:val="32"/>
-        </w:rPr>
-        <w:t>公司与贵公司所发生</w:t>
+        <w:t xml:space="preserve"> </w:t>
+      </w:r>
+      <w:r>
+        <w:rPr>
+          <w:rFonts w:hint="eastAsia" w:ascii="宋体" w:hAnsi="宋体"/>
+          <w:sz w:val="32"/>
+          <w:szCs w:val="32"/>
+        </w:rPr>
+        <w:t>关系，无论是本承诺书出具之前还是出具之后，如</w:t>
       </w:r>
       <w:r>
         <w:rPr>
@@ -158,18 +188,33 @@
           <w:u w:val="single"/>
           <w:lang w:val="en-US" w:eastAsia="zh-CN"/>
         </w:rPr>
-        <w:t xml:space="preserve">  </w:t>
-      </w:r>
-      <w:r>
-        <w:rPr>
-          <w:rFonts w:hint="eastAsia" w:ascii="宋体" w:hAnsi="宋体" w:cs="宋体"/>
-          <w:color w:val="000000"/>
-          <w:szCs w:val="24"/>
+        <w:t xml:space="preserve"> 淮安金达太阳能科技有限</w:t>
+      </w:r>
+      <w:r>
+        <w:rPr>
+          <w:rFonts w:ascii="宋体" w:hAnsi="宋体"/>
+          <w:sz w:val="32"/>
+          <w:szCs w:val="32"/>
           <w:u w:val="single"/>
-          <w:shd w:val="clear" w:color="auto" w:fill="FFFFFF"/>
+        </w:rPr>
+        <w:t>公司</w:t>
+      </w:r>
+      <w:r>
+        <w:rPr>
+          <w:rFonts w:ascii="宋体" w:hAnsi="宋体"/>
+          <w:sz w:val="32"/>
+          <w:szCs w:val="32"/>
+        </w:rPr>
+        <w:t>违反合同约定，拖欠货款等，本人</w:t>
+      </w:r>
+      <w:r>
+        <w:rPr>
+          <w:rFonts w:hint="eastAsia" w:ascii="宋体" w:hAnsi="宋体"/>
+          <w:sz w:val="32"/>
+          <w:szCs w:val="32"/>
           <w:lang w:val="en-US" w:eastAsia="zh-CN"/>
         </w:rPr>
-        <w:t xml:space="preserve">桐乡市正圆电子科技有限公司采购合同 </w:t>
+        <w:t xml:space="preserve"> </w:t>
       </w:r>
       <w:r>
         <w:rPr>
@@ -179,15 +224,25 @@
           <w:u w:val="single"/>
           <w:lang w:val="en-US" w:eastAsia="zh-CN"/>
         </w:rPr>
-        <w:t xml:space="preserve">  </w:t>
-      </w:r>
-      <w:r>
-        <w:rPr>
-          <w:rFonts w:hint="eastAsia" w:ascii="宋体" w:hAnsi="宋体"/>
-          <w:sz w:val="32"/>
-          <w:szCs w:val="32"/>
-        </w:rPr>
-        <w:t>关系，无论是本承诺书出具之前还是出具之后，如</w:t>
+        <w:t xml:space="preserve">       </w:t>
+      </w:r>
+      <w:r>
+        <w:rPr>
+          <w:rFonts w:hint="eastAsia" w:ascii="宋体" w:hAnsi="宋体"/>
+          <w:sz w:val="32"/>
+          <w:szCs w:val="32"/>
+          <w:lang w:eastAsia="zh-CN"/>
+        </w:rPr>
+        <w:t>（</w:t>
+      </w:r>
+      <w:r>
+        <w:rPr>
+          <w:rFonts w:hint="eastAsia" w:ascii="宋体" w:hAnsi="宋体"/>
+          <w:sz w:val="32"/>
+          <w:szCs w:val="32"/>
+          <w:lang w:val="en-US" w:eastAsia="zh-CN"/>
+        </w:rPr>
+        <w:t>身份证号：</w:t>
       </w:r>
       <w:r>
         <w:rPr>
@@ -197,18 +252,24 @@
           <w:u w:val="single"/>
           <w:lang w:val="en-US" w:eastAsia="zh-CN"/>
         </w:rPr>
-        <w:t xml:space="preserve">  </w:t>
-      </w:r>
-      <w:r>
-        <w:rPr>
-          <w:rFonts w:hint="eastAsia" w:ascii="宋体" w:hAnsi="宋体" w:cs="宋体"/>
-          <w:color w:val="000000"/>
-          <w:szCs w:val="24"/>
-          <w:u w:val="single"/>
-          <w:shd w:val="clear" w:color="auto" w:fill="FFFFFF"/>
-          <w:lang w:val="en-US" w:eastAsia="zh-CN"/>
-        </w:rPr>
-        <w:t>桐乡市正圆电子科技有限</w:t>
+        <w:t xml:space="preserve">               </w:t>
+      </w:r>
+      <w:r>
+        <w:rPr>
+          <w:rFonts w:hint="eastAsia" w:ascii="宋体" w:hAnsi="宋体"/>
+          <w:sz w:val="32"/>
+          <w:szCs w:val="32"/>
+          <w:lang w:eastAsia="zh-CN"/>
+        </w:rPr>
+        <w:t>）</w:t>
+      </w:r>
+      <w:r>
+        <w:rPr>
+          <w:rFonts w:ascii="宋体" w:hAnsi="宋体"/>
+          <w:sz w:val="32"/>
+          <w:szCs w:val="32"/>
+        </w:rPr>
+        <w:t>承诺自愿为</w:t>
       </w:r>
       <w:r>
         <w:rPr>
@@ -218,24 +279,7 @@
           <w:u w:val="single"/>
           <w:lang w:val="en-US" w:eastAsia="zh-CN"/>
         </w:rPr>
-        <w:t xml:space="preserve">  </w:t>
-      </w:r>
-      <w:r>
-        <w:rPr>
-          <w:rFonts w:ascii="宋体" w:hAnsi="宋体"/>
-          <w:sz w:val="32"/>
-          <w:szCs w:val="32"/>
-        </w:rPr>
-        <w:t>公司违反合同约定，拖欠货款等，本人</w:t>
-      </w:r>
-      <w:r>
-        <w:rPr>
-          <w:rFonts w:hint="eastAsia" w:ascii="宋体" w:hAnsi="宋体"/>
-          <w:sz w:val="32"/>
-          <w:szCs w:val="32"/>
-          <w:lang w:val="en-US" w:eastAsia="zh-CN"/>
-        </w:rPr>
-        <w:t xml:space="preserve"> </w:t>
+        <w:t xml:space="preserve"> 淮安金达太阳能科技有限</w:t>
       </w:r>
       <w:r>
         <w:rPr>
@@ -243,9 +287,16 @@
           <w:sz w:val="32"/>
           <w:szCs w:val="32"/>
           <w:u w:val="single"/>
-          <w:lang w:val="en-US" w:eastAsia="zh-CN"/>
-        </w:rPr>
-        <w:t xml:space="preserve">      </w:t>
+        </w:rPr>
+        <w:t>公司</w:t>
+      </w:r>
+      <w:r>
+        <w:rPr>
+          <w:rFonts w:hint="eastAsia" w:ascii="宋体" w:hAnsi="宋体"/>
+          <w:sz w:val="32"/>
+          <w:szCs w:val="32"/>
+        </w:rPr>
+        <w:t>提供连带责任保证担保。保证范围包括所欠货款及利息损失、实现债权的费用（含律师费），保证时间自所欠货款应付之日起</w:t>
       </w:r>
       <w:r>
         <w:rPr>
@@ -254,94 +305,8 @@
           <w:szCs w:val="32"/>
           <w:lang w:eastAsia="zh-CN"/>
         </w:rPr>
-        <w:t>（</w:t>
-      </w:r>
-      <w:r>
-        <w:rPr>
-          <w:rFonts w:hint="eastAsia" w:ascii="宋体" w:hAnsi="宋体"/>
-          <w:sz w:val="32"/>
-          <w:szCs w:val="32"/>
-          <w:lang w:val="en-US" w:eastAsia="zh-CN"/>
-        </w:rPr>
-        <w:t>身份证号：</w:t>
-      </w:r>
-      <w:r>
-        <w:rPr>
-          <w:rFonts w:hint="eastAsia" w:ascii="宋体" w:hAnsi="宋体"/>
-          <w:sz w:val="32"/>
-          <w:szCs w:val="32"/>
-          <w:u w:val="single"/>
-          <w:lang w:val="en-US" w:eastAsia="zh-CN"/>
-        </w:rPr>
-        <w:t xml:space="preserve">               </w:t>
-      </w:r>
-      <w:r>
-        <w:rPr>
-          <w:rFonts w:hint="eastAsia" w:ascii="宋体" w:hAnsi="宋体"/>
-          <w:sz w:val="32"/>
-          <w:szCs w:val="32"/>
-          <w:lang w:eastAsia="zh-CN"/>
-        </w:rPr>
-        <w:t>）</w:t>
-      </w:r>
-      <w:r>
-        <w:rPr>
-          <w:rFonts w:ascii="宋体" w:hAnsi="宋体"/>
-          <w:sz w:val="32"/>
-          <w:szCs w:val="32"/>
-        </w:rPr>
-        <w:t>承诺自愿为</w:t>
-      </w:r>
-      <w:r>
-        <w:rPr>
-          <w:rFonts w:hint="eastAsia" w:ascii="宋体" w:hAnsi="宋体"/>
-          <w:sz w:val="32"/>
-          <w:szCs w:val="32"/>
-          <w:u w:val="single"/>
-          <w:lang w:val="en-US" w:eastAsia="zh-CN"/>
-        </w:rPr>
-        <w:t xml:space="preserve">    </w:t>
-      </w:r>
-      <w:r>
-        <w:rPr>
-          <w:rFonts w:hint="eastAsia" w:ascii="宋体" w:hAnsi="宋体" w:cs="宋体"/>
-          <w:color w:val="000000"/>
-          <w:szCs w:val="24"/>
-          <w:u w:val="single"/>
-          <w:shd w:val="clear" w:color="auto" w:fill="FFFFFF"/>
-          <w:lang w:val="en-US" w:eastAsia="zh-CN"/>
-        </w:rPr>
-        <w:t>桐乡市正圆电子科技有限</w:t>
-      </w:r>
-      <w:r>
-        <w:rPr>
-          <w:rFonts w:hint="eastAsia" w:ascii="宋体" w:hAnsi="宋体"/>
-          <w:sz w:val="32"/>
-          <w:szCs w:val="32"/>
-          <w:u w:val="single"/>
-          <w:lang w:val="en-US" w:eastAsia="zh-CN"/>
-        </w:rPr>
-        <w:t xml:space="preserve">  </w:t>
-      </w:r>
-      <w:r>
-        <w:rPr>
-          <w:rFonts w:hint="eastAsia" w:ascii="宋体" w:hAnsi="宋体"/>
-          <w:sz w:val="32"/>
-          <w:szCs w:val="32"/>
-        </w:rPr>
-        <w:t>公司提供连带责任保证担保。保证范围包括所欠货款及利息损失、实现债权的费用（含律师费），保证时间自所欠货款应付之日起</w:t>
-      </w:r>
-      <w:r>
-        <w:rPr>
-          <w:rFonts w:hint="eastAsia" w:ascii="宋体" w:hAnsi="宋体"/>
-          <w:sz w:val="32"/>
-          <w:szCs w:val="32"/>
-          <w:lang w:eastAsia="zh-CN"/>
-        </w:rPr>
         <w:t>二年内</w:t>
       </w:r>
-      <w:bookmarkStart w:id="0" w:name="_GoBack"/>
-      <w:bookmarkEnd w:id="0"/>
       <w:r>
         <w:rPr>
           <w:rFonts w:hint="eastAsia" w:ascii="宋体" w:hAnsi="宋体"/>
@@ -765,12 +730,12 @@
       <w:lang w:val="en-US" w:eastAsia="zh-CN" w:bidi="ar-SA"/>
     </w:rPr>
   </w:style>
-  <w:style w:type="character" w:default="1" w:styleId="5">
+  <w:style w:type="character" w:default="1" w:styleId="6">
     <w:name w:val="Default Paragraph Font"/>
     <w:unhideWhenUsed/>
     <w:uiPriority w:val="1"/>
   </w:style>
-  <w:style w:type="table" w:default="1" w:styleId="6">
+  <w:style w:type="table" w:default="1" w:styleId="5">
     <w:name w:val="Normal Table"/>
     <w:unhideWhenUsed/>
     <w:qFormat/>
@@ -842,7 +807,7 @@
   </w:style>
   <w:style w:type="character" w:customStyle="1" w:styleId="7">
     <w:name w:val="页眉 Char"/>
-    <w:basedOn w:val="5"/>
+    <w:basedOn w:val="6"/>
     <w:link w:val="4"/>
     <w:qFormat/>
     <w:uiPriority w:val="99"/>
@@ -853,7 +818,7 @@
   </w:style>
   <w:style w:type="character" w:customStyle="1" w:styleId="8">
     <w:name w:val="页脚 Char"/>
-    <w:basedOn w:val="5"/>
+    <w:basedOn w:val="6"/>
     <w:link w:val="3"/>
     <w:qFormat/>
     <w:uiPriority w:val="99"/>
@@ -864,7 +829,7 @@
   </w:style>
   <w:style w:type="character" w:customStyle="1" w:styleId="9">
     <w:name w:val="批注框文本 Char"/>
-    <w:basedOn w:val="5"/>
+    <w:basedOn w:val="6"/>
     <w:link w:val="2"/>
     <w:semiHidden/>
     <w:qFormat/>
